--- a/Knowledge Base/PROGRAMMING/Прогр. инженерия/Web приложения/# Web архитектуры.docx
+++ b/Knowledge Base/PROGRAMMING/Прогр. инженерия/Web приложения/# Web архитектуры.docx
@@ -1,10 +1,10 @@
 
 <file path=word/document.xml><?xml version="1.0" encoding="utf-8"?>
-<w:document xmlns:wpc="http://schemas.microsoft.com/office/word/2010/wordprocessingCanvas" xmlns:cx="http://schemas.microsoft.com/office/drawing/2014/chartex" xmlns:cx1="http://schemas.microsoft.com/office/drawing/2015/9/8/chartex" xmlns:cx2="http://schemas.microsoft.com/office/drawing/2015/10/21/chartex" xmlns:cx3="http://schemas.microsoft.com/office/drawing/2016/5/9/chartex" xmlns:cx4="http://schemas.microsoft.com/office/drawing/2016/5/10/chartex" xmlns:cx5="http://schemas.microsoft.com/office/drawing/2016/5/11/chartex" xmlns:cx6="http://schemas.microsoft.com/office/drawing/2016/5/12/chartex" xmlns:cx7="http://schemas.microsoft.com/office/drawing/2016/5/13/chartex" xmlns:cx8="http://schemas.microsoft.com/office/drawing/2016/5/14/chartex" xmlns:mc="http://schemas.openxmlformats.org/markup-compatibility/2006" xmlns:aink="http://schemas.microsoft.com/office/drawing/2016/ink" xmlns:am3d="http://schemas.microsoft.com/office/drawing/2017/model3d" xmlns:o="urn:schemas-microsoft-com:office:office" xmlns:oel="http://schemas.microsoft.com/office/2019/extlst" xmlns:r="http://schemas.openxmlformats.org/officeDocument/2006/relationships" xmlns:m="http://schemas.openxmlformats.org/officeDocument/2006/math" xmlns:v="urn:schemas-microsoft-com:vml" xmlns:wp14="http://schemas.microsoft.com/office/word/2010/wordprocessingDrawing" xmlns:wp="http://schemas.openxmlformats.org/drawingml/2006/wordprocessingDrawing" xmlns:w10="urn:schemas-microsoft-com:office:word" xmlns:w="http://schemas.openxmlformats.org/wordprocessingml/2006/main" xmlns:w14="http://schemas.microsoft.com/office/word/2010/wordml" xmlns:w15="http://schemas.microsoft.com/office/word/2012/wordml" xmlns:w16cex="http://schemas.microsoft.com/office/word/2018/wordml/cex" xmlns:w16cid="http://schemas.microsoft.com/office/word/2016/wordml/cid" xmlns:w16="http://schemas.microsoft.com/office/word/2018/wordml" xmlns:w16du="http://schemas.microsoft.com/office/word/2023/wordml/word16du" xmlns:w16sdtdh="http://schemas.microsoft.com/office/word/2020/wordml/sdtdatahash" xmlns:w16sdtfl="http://schemas.microsoft.com/office/word/2024/wordml/sdtformatlock" xmlns:w16se="http://schemas.microsoft.com/office/word/2015/wordml/symex" xmlns:wpg="http://schemas.microsoft.com/office/word/2010/wordprocessingGroup" xmlns:wpi="http://schemas.microsoft.com/office/word/2010/wordprocessingInk" xmlns:wne="http://schemas.microsoft.com/office/word/2006/wordml" xmlns:wps="http://schemas.microsoft.com/office/word/2010/wordprocessingShape" mc:Ignorable="w14 w15 w16se w16cid w16 w16cex w16sdtdh w16sdtfl w16du wp14">
+<w:document xmlns:wpc="http://schemas.microsoft.com/office/word/2010/wordprocessingCanvas" xmlns:cx="http://schemas.microsoft.com/office/drawing/2014/chartex" xmlns:cx1="http://schemas.microsoft.com/office/drawing/2015/9/8/chartex" xmlns:cx2="http://schemas.microsoft.com/office/drawing/2015/10/21/chartex" xmlns:cx3="http://schemas.microsoft.com/office/drawing/2016/5/9/chartex" xmlns:cx4="http://schemas.microsoft.com/office/drawing/2016/5/10/chartex" xmlns:cx5="http://schemas.microsoft.com/office/drawing/2016/5/11/chartex" xmlns:cx6="http://schemas.microsoft.com/office/drawing/2016/5/12/chartex" xmlns:cx7="http://schemas.microsoft.com/office/drawing/2016/5/13/chartex" xmlns:cx8="http://schemas.microsoft.com/office/drawing/2016/5/14/chartex" xmlns:mc="http://schemas.openxmlformats.org/markup-compatibility/2006" xmlns:aink="http://schemas.microsoft.com/office/drawing/2016/ink" xmlns:am3d="http://schemas.microsoft.com/office/drawing/2017/model3d" xmlns:o="urn:schemas-microsoft-com:office:office" xmlns:r="http://schemas.openxmlformats.org/officeDocument/2006/relationships" xmlns:m="http://schemas.openxmlformats.org/officeDocument/2006/math" xmlns:v="urn:schemas-microsoft-com:vml" xmlns:wp14="http://schemas.microsoft.com/office/word/2010/wordprocessingDrawing" xmlns:wp="http://schemas.openxmlformats.org/drawingml/2006/wordprocessingDrawing" xmlns:w10="urn:schemas-microsoft-com:office:word" xmlns:w="http://schemas.openxmlformats.org/wordprocessingml/2006/main" xmlns:w14="http://schemas.microsoft.com/office/word/2010/wordml" xmlns:w15="http://schemas.microsoft.com/office/word/2012/wordml" xmlns:w16cex="http://schemas.microsoft.com/office/word/2018/wordml/cex" xmlns:w16cid="http://schemas.microsoft.com/office/word/2016/wordml/cid" xmlns:w16="http://schemas.microsoft.com/office/word/2018/wordml" xmlns:w16sdtdh="http://schemas.microsoft.com/office/word/2020/wordml/sdtdatahash" xmlns:w16se="http://schemas.microsoft.com/office/word/2015/wordml/symex" xmlns:wpg="http://schemas.microsoft.com/office/word/2010/wordprocessingGroup" xmlns:wpi="http://schemas.microsoft.com/office/word/2010/wordprocessingInk" xmlns:wne="http://schemas.microsoft.com/office/word/2006/wordml" xmlns:wps="http://schemas.microsoft.com/office/word/2010/wordprocessingShape" mc:Ignorable="w14 w15 w16se w16cid w16 w16cex w16sdtdh wp14">
   <w:body>
     <w:p>
       <w:pPr>
-        <w:pStyle w:val="Heading1"/>
+        <w:pStyle w:val="1"/>
         <w:sectPr>
           <w:pgSz w:w="11909" w:h="16834"/>
           <w:pgMar w:top="1440" w:right="1440" w:bottom="1440" w:left="1440" w:header="720" w:footer="720" w:gutter="0"/>
@@ -28,22 +28,110 @@
     <w:p/>
     <w:p>
       <w:pPr>
-        <w:pStyle w:val="Heading3"/>
+        <w:pStyle w:val="2"/>
+        <w:rPr>
+          <w:lang w:val="ru-RU"/>
+        </w:rPr>
       </w:pPr>
       <w:bookmarkStart w:id="1" w:name="_1ivlze9l9gzb" w:colFirst="0" w:colLast="0"/>
       <w:bookmarkEnd w:id="1"/>
       <w:r>
+        <w:t>Статически</w:t>
+      </w:r>
+      <w:r>
+        <w:rPr>
+          <w:lang w:val="ru-RU"/>
+        </w:rPr>
+        <w:t>е</w:t>
+      </w:r>
+      <w:r>
+        <w:t xml:space="preserve"> сайт</w:t>
+      </w:r>
+      <w:r>
+        <w:rPr>
+          <w:lang w:val="ru-RU"/>
+        </w:rPr>
+        <w:t>ы</w:t>
+      </w:r>
+    </w:p>
+    <w:p>
+      <w:pPr>
+        <w:rPr>
+          <w:lang w:val="ru-RU"/>
+        </w:rPr>
+      </w:pPr>
+      <w:r>
+        <w:rPr>
+          <w:b/>
+          <w:bCs/>
+          <w:lang w:val="ru-RU"/>
+        </w:rPr>
         <w:t>Статический сайт</w:t>
       </w:r>
-    </w:p>
-    <w:p>
-      <w:pPr>
-        <w:pStyle w:val="Heading4"/>
-      </w:pPr>
-      <w:bookmarkStart w:id="2" w:name="_id2c08uotig6" w:colFirst="0" w:colLast="0"/>
-      <w:bookmarkEnd w:id="2"/>
-      <w:r>
-        <w:t>Классический статический сайт.</w:t>
+      <w:r>
+        <w:rPr>
+          <w:lang w:val="ru-RU"/>
+        </w:rPr>
+        <w:t xml:space="preserve"> — это веб-сайт, состоящий из </w:t>
+      </w:r>
+      <w:r>
+        <w:rPr>
+          <w:color w:val="FF0000"/>
+          <w:lang w:val="ru-RU"/>
+        </w:rPr>
+        <w:t>предварительно собранных</w:t>
+      </w:r>
+      <w:r>
+        <w:rPr>
+          <w:lang w:val="ru-RU"/>
+        </w:rPr>
+        <w:t xml:space="preserve"> HTML, CSS, JavaScript и других файлов, которые сервер отдает клиенту без их динамической генерации на стороне сервера для каждого запроса.</w:t>
+      </w:r>
+    </w:p>
+    <w:p>
+      <w:pPr>
+        <w:spacing w:line="240" w:lineRule="auto"/>
+        <w:rPr>
+          <w:color w:val="FFC000"/>
+          <w:sz w:val="18"/>
+          <w:szCs w:val="18"/>
+          <w:lang w:val="ru-RU"/>
+        </w:rPr>
+      </w:pPr>
+      <w:r>
+        <w:rPr>
+          <w:color w:val="FFC000"/>
+          <w:sz w:val="18"/>
+          <w:szCs w:val="18"/>
+          <w:lang w:val="ru-RU"/>
+        </w:rPr>
+        <w:t xml:space="preserve">Статический сайт может делать запросы на бэкенд и отображать ответы, однако это не изменяет структуру собранного </w:t>
+      </w:r>
+      <w:r>
+        <w:rPr>
+          <w:color w:val="FFC000"/>
+          <w:sz w:val="18"/>
+          <w:szCs w:val="18"/>
+          <w:lang w:val="en-US"/>
+        </w:rPr>
+        <w:t>html</w:t>
+      </w:r>
+      <w:r>
+        <w:rPr>
+          <w:color w:val="FFC000"/>
+          <w:sz w:val="18"/>
+          <w:szCs w:val="18"/>
+          <w:lang w:val="ru-RU"/>
+        </w:rPr>
+        <w:t>. Появляются лишь заранее определенные структурные элементы (таблицы или числа), а их значения могут изменяться бэкендом.</w:t>
+      </w:r>
+    </w:p>
+    <w:p>
+      <w:pPr>
+        <w:pStyle w:val="3"/>
+      </w:pPr>
+      <w:r>
+        <w:t>Классический статический сайт</w:t>
       </w:r>
     </w:p>
     <w:p>
@@ -182,20 +270,20 @@
     <w:p/>
     <w:p>
       <w:pPr>
-        <w:pStyle w:val="Heading4"/>
-      </w:pPr>
-      <w:bookmarkStart w:id="3" w:name="_uohtv7jia76f" w:colFirst="0" w:colLast="0"/>
+        <w:pStyle w:val="3"/>
+      </w:pPr>
+      <w:bookmarkStart w:id="2" w:name="_uohtv7jia76f" w:colFirst="0" w:colLast="0"/>
+      <w:bookmarkEnd w:id="2"/>
+      <w:r>
+        <w:t>SPA</w:t>
+      </w:r>
+    </w:p>
+    <w:p>
+      <w:pPr>
+        <w:pStyle w:val="4"/>
+      </w:pPr>
+      <w:bookmarkStart w:id="3" w:name="_8bp6kdrteed1" w:colFirst="0" w:colLast="0"/>
       <w:bookmarkEnd w:id="3"/>
-      <w:r>
-        <w:t>SPA</w:t>
-      </w:r>
-    </w:p>
-    <w:p>
-      <w:pPr>
-        <w:pStyle w:val="Heading5"/>
-      </w:pPr>
-      <w:bookmarkStart w:id="4" w:name="_8bp6kdrteed1" w:colFirst="0" w:colLast="0"/>
-      <w:bookmarkEnd w:id="4"/>
       <w:r>
         <w:t>Описание</w:t>
       </w:r>
@@ -214,7 +302,7 @@
     <w:p/>
     <w:tbl>
       <w:tblPr>
-        <w:tblStyle w:val="a"/>
+        <w:tblStyle w:val="a5"/>
         <w:tblpPr w:leftFromText="180" w:rightFromText="180" w:topFromText="180" w:bottomFromText="180" w:vertAnchor="text" w:tblpX="660"/>
         <w:tblW w:w="9025" w:type="dxa"/>
         <w:tblInd w:w="0" w:type="dxa"/>
@@ -852,15 +940,15 @@
         </w:numPr>
       </w:pPr>
       <w:r>
+        <w:t>Правильный http сервер для SPA.</w:t>
+      </w:r>
+    </w:p>
+    <w:p>
+      <w:pPr>
+        <w:ind w:left="720"/>
+      </w:pPr>
+      <w:r>
         <w:lastRenderedPageBreak/>
-        <w:t>Правильный http сервер для SPA.</w:t>
-      </w:r>
-    </w:p>
-    <w:p>
-      <w:pPr>
-        <w:ind w:left="720"/>
-      </w:pPr>
-      <w:r>
         <w:t xml:space="preserve">Так как SPA билдится в обычный html файл, то по итогу это обычный </w:t>
       </w:r>
       <w:r>
@@ -903,10 +991,10 @@
     <w:p/>
     <w:p>
       <w:pPr>
-        <w:pStyle w:val="Heading5"/>
-      </w:pPr>
-      <w:bookmarkStart w:id="5" w:name="_tquica6i1swo" w:colFirst="0" w:colLast="0"/>
-      <w:bookmarkEnd w:id="5"/>
+        <w:pStyle w:val="4"/>
+      </w:pPr>
+      <w:bookmarkStart w:id="4" w:name="_tquica6i1swo" w:colFirst="0" w:colLast="0"/>
+      <w:bookmarkEnd w:id="4"/>
       <w:r>
         <w:t>Запуск</w:t>
       </w:r>
@@ -1110,10 +1198,10 @@
     <w:p/>
     <w:p>
       <w:pPr>
-        <w:pStyle w:val="Heading5"/>
-      </w:pPr>
-      <w:bookmarkStart w:id="6" w:name="_lsoqwakn4ezo" w:colFirst="0" w:colLast="0"/>
-      <w:bookmarkEnd w:id="6"/>
+        <w:pStyle w:val="4"/>
+      </w:pPr>
+      <w:bookmarkStart w:id="5" w:name="_lsoqwakn4ezo" w:colFirst="0" w:colLast="0"/>
+      <w:bookmarkEnd w:id="5"/>
       <w:r>
         <w:t>Доп</w:t>
       </w:r>
@@ -1213,7 +1301,6 @@
         <w:ind w:left="708"/>
       </w:pPr>
       <w:r>
-        <w:lastRenderedPageBreak/>
         <w:t xml:space="preserve">С роутингом в SPA js скрипты изменяют в браузере адресную строку и отображаемый контент, но по факту являясь только одной страницей. </w:t>
       </w:r>
     </w:p>
@@ -1738,7 +1825,7 @@
     </w:p>
     <w:p>
       <w:pPr>
-        <w:pStyle w:val="Heading5"/>
+        <w:pStyle w:val="4"/>
         <w:rPr>
           <w:lang w:val="ru-RU"/>
         </w:rPr>
@@ -1753,10 +1840,10 @@
     </w:p>
     <w:p>
       <w:pPr>
-        <w:pStyle w:val="Heading5"/>
-      </w:pPr>
-      <w:bookmarkStart w:id="7" w:name="_zf850q2ewy5i" w:colFirst="0" w:colLast="0"/>
-      <w:bookmarkEnd w:id="7"/>
+        <w:pStyle w:val="4"/>
+      </w:pPr>
+      <w:bookmarkStart w:id="6" w:name="_zf850q2ewy5i" w:colFirst="0" w:colLast="0"/>
+      <w:bookmarkEnd w:id="6"/>
       <w:r>
         <w:t>Стек</w:t>
       </w:r>
@@ -1883,20 +1970,391 @@
     </w:p>
     <w:p>
       <w:pPr>
-        <w:pStyle w:val="Heading3"/>
-      </w:pPr>
-      <w:bookmarkStart w:id="8" w:name="_4l2ohagpe3tl" w:colFirst="0" w:colLast="0"/>
+        <w:pStyle w:val="3"/>
+        <w:rPr>
+          <w:lang w:val="ru-RU"/>
+        </w:rPr>
+      </w:pPr>
+      <w:r>
+        <w:rPr>
+          <w:lang w:val="ru-RU"/>
+        </w:rPr>
+        <w:t>______________</w:t>
+      </w:r>
+    </w:p>
+    <w:p>
+      <w:pPr>
+        <w:pStyle w:val="3"/>
+        <w:rPr>
+          <w:lang w:val="ru-RU"/>
+        </w:rPr>
+      </w:pPr>
+      <w:r>
+        <w:rPr>
+          <w:lang w:val="ru-RU"/>
+        </w:rPr>
+        <w:t>Реализация</w:t>
+      </w:r>
+    </w:p>
+    <w:p>
+      <w:pPr>
+        <w:pStyle w:val="a6"/>
+        <w:numPr>
+          <w:ilvl w:val="0"/>
+          <w:numId w:val="44"/>
+        </w:numPr>
+        <w:rPr>
+          <w:lang w:val="ru-RU"/>
+        </w:rPr>
+      </w:pPr>
+      <w:r>
+        <w:rPr>
+          <w:lang w:val="ru-RU"/>
+        </w:rPr>
+        <w:t xml:space="preserve">Обычно финальный </w:t>
+      </w:r>
+      <w:r>
+        <w:rPr>
+          <w:lang w:val="en-US"/>
+        </w:rPr>
+        <w:t>html</w:t>
+      </w:r>
+      <w:r>
+        <w:rPr>
+          <w:lang w:val="ru-RU"/>
+        </w:rPr>
+        <w:t xml:space="preserve"> </w:t>
+      </w:r>
+      <w:r>
+        <w:rPr>
+          <w:lang w:val="ru-RU"/>
+        </w:rPr>
+        <w:t>доставляют клиенту при получения запроса в рут сервера «/».</w:t>
+      </w:r>
+    </w:p>
+    <w:p>
+      <w:pPr>
+        <w:pStyle w:val="a6"/>
+        <w:rPr>
+          <w:color w:val="FFC000"/>
+          <w:sz w:val="18"/>
+          <w:szCs w:val="18"/>
+          <w:lang w:val="ru-RU"/>
+        </w:rPr>
+      </w:pPr>
+      <w:r>
+        <w:rPr>
+          <w:color w:val="FFC000"/>
+          <w:sz w:val="18"/>
+          <w:szCs w:val="18"/>
+          <w:lang w:val="ru-RU"/>
+        </w:rPr>
+        <w:t>Это значит, что пользователь нажал на ссылку, чтоы открыть наш сайт</w:t>
+      </w:r>
+      <w:r>
+        <w:rPr>
+          <w:color w:val="FFC000"/>
+          <w:sz w:val="18"/>
+          <w:szCs w:val="18"/>
+          <w:lang w:val="ru-RU"/>
+        </w:rPr>
+        <w:br/>
+      </w:r>
+    </w:p>
+    <w:p>
+      <w:pPr>
+        <w:pStyle w:val="a6"/>
+        <w:numPr>
+          <w:ilvl w:val="0"/>
+          <w:numId w:val="44"/>
+        </w:numPr>
+        <w:rPr>
+          <w:lang w:val="ru-RU"/>
+        </w:rPr>
+      </w:pPr>
+      <w:r>
+        <w:rPr>
+          <w:lang w:val="ru-RU"/>
+        </w:rPr>
+        <w:t>Этот механизм можно реализовать через</w:t>
+      </w:r>
+    </w:p>
+    <w:p>
+      <w:pPr>
+        <w:pStyle w:val="a6"/>
+        <w:rPr>
+          <w:lang w:val="ru-RU"/>
+        </w:rPr>
+      </w:pPr>
+      <w:r>
+        <w:rPr>
+          <w:lang w:val="ru-RU"/>
+        </w:rPr>
+        <w:t xml:space="preserve">-  </w:t>
+      </w:r>
+      <w:r>
+        <w:rPr>
+          <w:lang w:val="en-US"/>
+        </w:rPr>
+        <w:t>API</w:t>
+      </w:r>
+      <w:r>
+        <w:rPr>
+          <w:lang w:val="ru-RU"/>
+        </w:rPr>
+        <w:t>,</w:t>
+      </w:r>
+      <w:r>
+        <w:rPr>
+          <w:lang w:val="ru-RU"/>
+        </w:rPr>
+        <w:t xml:space="preserve"> </w:t>
+      </w:r>
+      <w:r>
+        <w:rPr>
+          <w:lang w:val="ru-RU"/>
+        </w:rPr>
+        <w:t xml:space="preserve">прослушивающий запросы (вручную написать чтобы </w:t>
+      </w:r>
+      <w:r>
+        <w:rPr>
+          <w:lang w:val="en-US"/>
+        </w:rPr>
+        <w:t>API</w:t>
+      </w:r>
+      <w:r>
+        <w:rPr>
+          <w:lang w:val="ru-RU"/>
+        </w:rPr>
+        <w:t xml:space="preserve"> </w:t>
+      </w:r>
+      <w:r>
+        <w:rPr>
+          <w:lang w:val="ru-RU"/>
+        </w:rPr>
+        <w:t xml:space="preserve">возвращал </w:t>
+      </w:r>
+      <w:r>
+        <w:rPr>
+          <w:lang w:val="en-US"/>
+        </w:rPr>
+        <w:t>html</w:t>
+      </w:r>
+      <w:r>
+        <w:rPr>
+          <w:lang w:val="ru-RU"/>
+        </w:rPr>
+        <w:t xml:space="preserve">    </w:t>
+      </w:r>
+    </w:p>
+    <w:p>
+      <w:pPr>
+        <w:pStyle w:val="a6"/>
+        <w:rPr>
+          <w:lang w:val="ru-RU"/>
+        </w:rPr>
+      </w:pPr>
+      <w:r>
+        <w:rPr>
+          <w:lang w:val="ru-RU"/>
+        </w:rPr>
+        <w:t xml:space="preserve">   </w:t>
+      </w:r>
+      <w:r>
+        <w:rPr>
+          <w:lang w:val="ru-RU"/>
+        </w:rPr>
+        <w:t>при запросе рута)</w:t>
+      </w:r>
+      <w:r>
+        <w:rPr>
+          <w:lang w:val="en-US"/>
+        </w:rPr>
+        <w:t>.</w:t>
+      </w:r>
+    </w:p>
+    <w:p>
+      <w:pPr>
+        <w:pStyle w:val="a6"/>
+        <w:rPr>
+          <w:lang w:val="ru-RU"/>
+        </w:rPr>
+      </w:pPr>
+      <w:r>
+        <w:rPr>
+          <w:lang w:val="ru-RU"/>
+        </w:rPr>
+        <w:t xml:space="preserve">- Специализированные сервисы вроде </w:t>
+      </w:r>
+      <w:r>
+        <w:rPr>
+          <w:lang w:val="en-US"/>
+        </w:rPr>
+        <w:t>nginx</w:t>
+      </w:r>
+      <w:r>
+        <w:rPr>
+          <w:lang w:val="ru-RU"/>
+        </w:rPr>
+        <w:t>.</w:t>
+      </w:r>
+    </w:p>
+    <w:p>
+      <w:pPr>
+        <w:pStyle w:val="2"/>
+        <w:rPr>
+          <w:lang w:val="ru-RU"/>
+        </w:rPr>
+      </w:pPr>
+      <w:bookmarkStart w:id="7" w:name="_4l2ohagpe3tl" w:colFirst="0" w:colLast="0"/>
+      <w:bookmarkEnd w:id="7"/>
+      <w:r>
+        <w:rPr>
+          <w:lang w:val="ru-RU"/>
+        </w:rPr>
+        <w:t>Динамические сайты</w:t>
+      </w:r>
+    </w:p>
+    <w:p>
+      <w:pPr>
+        <w:rPr>
+          <w:lang w:val="ru-RU"/>
+        </w:rPr>
+      </w:pPr>
+      <w:r>
+        <w:rPr>
+          <w:lang w:val="ru-RU"/>
+        </w:rPr>
+        <w:t>Динамический сайт — это веб-сайт, содержимое которого генерируется на стороне сервера в момент запроса, с использованием серверных языков программирования, баз данных и шаблонов.</w:t>
+      </w:r>
+    </w:p>
+    <w:p>
+      <w:pPr>
+        <w:rPr>
+          <w:lang w:val="ru-RU"/>
+        </w:rPr>
+      </w:pPr>
+    </w:p>
+    <w:p>
+      <w:pPr>
+        <w:rPr>
+          <w:lang w:val="ru-RU"/>
+        </w:rPr>
+      </w:pPr>
+      <w:r>
+        <w:rPr>
+          <w:lang w:val="ru-RU"/>
+        </w:rPr>
+        <w:t>Ключевые характеристики:</w:t>
+      </w:r>
+    </w:p>
+    <w:p>
+      <w:pPr>
+        <w:rPr>
+          <w:lang w:val="ru-RU"/>
+        </w:rPr>
+      </w:pPr>
+      <w:r>
+        <w:rPr>
+          <w:lang w:val="ru-RU"/>
+        </w:rPr>
+        <w:t>Серверная генерация — HTML генерируется динамически для каждого запроса</w:t>
+      </w:r>
+    </w:p>
+    <w:p>
+      <w:pPr>
+        <w:rPr>
+          <w:lang w:val="ru-RU"/>
+        </w:rPr>
+      </w:pPr>
+      <w:r>
+        <w:rPr>
+          <w:lang w:val="ru-RU"/>
+        </w:rPr>
+        <w:t>Работа с базами данных — данные извлекаются и обрабатываются на сервере</w:t>
+      </w:r>
+    </w:p>
+    <w:p>
+      <w:pPr>
+        <w:rPr>
+          <w:lang w:val="ru-RU"/>
+        </w:rPr>
+      </w:pPr>
+      <w:r>
+        <w:rPr>
+          <w:lang w:val="ru-RU"/>
+        </w:rPr>
+        <w:t>Пользовательские сессии — поддержка состояния пользователя (логины, корзины покупок)</w:t>
+      </w:r>
+    </w:p>
+    <w:p>
+      <w:pPr>
+        <w:rPr>
+          <w:lang w:val="ru-RU"/>
+        </w:rPr>
+      </w:pPr>
+      <w:r>
+        <w:rPr>
+          <w:lang w:val="ru-RU"/>
+        </w:rPr>
+        <w:t>Интерактивность на сервере — обработка форм, бизнес-логика на бэкенде</w:t>
+      </w:r>
+    </w:p>
+    <w:p>
+      <w:pPr>
+        <w:pStyle w:val="2"/>
+        <w:rPr>
+          <w:lang w:val="ru-RU"/>
+        </w:rPr>
+      </w:pPr>
+      <w:r>
+        <w:rPr>
+          <w:lang w:val="ru-RU"/>
+        </w:rPr>
+        <w:lastRenderedPageBreak/>
+        <w:t>Гибридные архитектуры</w:t>
+      </w:r>
+      <w:r>
+        <w:rPr>
+          <w:lang w:val="ru-RU"/>
+        </w:rPr>
+        <w:t xml:space="preserve"> </w:t>
+      </w:r>
+      <w:r>
+        <w:rPr>
+          <w:lang w:val="ru-RU"/>
+        </w:rPr>
+        <w:t>сайтов</w:t>
+      </w:r>
+    </w:p>
+    <w:p>
+      <w:pPr>
+        <w:pStyle w:val="3"/>
+        <w:rPr>
+          <w:lang w:val="en-US"/>
+        </w:rPr>
+      </w:pPr>
+      <w:r>
+        <w:rPr>
+          <w:lang w:val="en-US"/>
+        </w:rPr>
+        <w:t>SSR</w:t>
+      </w:r>
+    </w:p>
+    <w:p>
+      <w:pPr>
+        <w:pStyle w:val="2"/>
+      </w:pPr>
+      <w:r>
+        <w:t>_____________________</w:t>
+      </w:r>
+    </w:p>
+    <w:p>
+      <w:pPr>
+        <w:pStyle w:val="2"/>
+      </w:pPr>
+      <w:bookmarkStart w:id="8" w:name="_xrqtyu15fuxx" w:colFirst="0" w:colLast="0"/>
       <w:bookmarkEnd w:id="8"/>
-      <w:r>
-        <w:t>_____________________</w:t>
-      </w:r>
-    </w:p>
-    <w:p>
-      <w:pPr>
-        <w:pStyle w:val="Heading3"/>
-      </w:pPr>
-      <w:bookmarkStart w:id="9" w:name="_xrqtyu15fuxx" w:colFirst="0" w:colLast="0"/>
-      <w:bookmarkEnd w:id="9"/>
       <w:r>
         <w:t>Хостинги</w:t>
       </w:r>
@@ -1998,10 +2456,10 @@
         </w:numPr>
         <w:spacing w:after="240"/>
       </w:pPr>
-      <w:bookmarkStart w:id="10" w:name="_h0zhd3gj5vs4" w:colFirst="0" w:colLast="0"/>
-      <w:bookmarkStart w:id="11" w:name="_jcjv82l05fpw" w:colFirst="0" w:colLast="0"/>
+      <w:bookmarkStart w:id="9" w:name="_h0zhd3gj5vs4" w:colFirst="0" w:colLast="0"/>
+      <w:bookmarkStart w:id="10" w:name="_jcjv82l05fpw" w:colFirst="0" w:colLast="0"/>
+      <w:bookmarkEnd w:id="9"/>
       <w:bookmarkEnd w:id="10"/>
-      <w:bookmarkEnd w:id="11"/>
     </w:p>
     <w:p/>
     <w:sectPr>
@@ -2015,7 +2473,7 @@
 </file>
 
 <file path=word/numbering.xml><?xml version="1.0" encoding="utf-8"?>
-<w:numbering xmlns:wpc="http://schemas.microsoft.com/office/word/2010/wordprocessingCanvas" xmlns:cx="http://schemas.microsoft.com/office/drawing/2014/chartex" xmlns:cx1="http://schemas.microsoft.com/office/drawing/2015/9/8/chartex" xmlns:cx2="http://schemas.microsoft.com/office/drawing/2015/10/21/chartex" xmlns:cx3="http://schemas.microsoft.com/office/drawing/2016/5/9/chartex" xmlns:cx4="http://schemas.microsoft.com/office/drawing/2016/5/10/chartex" xmlns:cx5="http://schemas.microsoft.com/office/drawing/2016/5/11/chartex" xmlns:cx6="http://schemas.microsoft.com/office/drawing/2016/5/12/chartex" xmlns:cx7="http://schemas.microsoft.com/office/drawing/2016/5/13/chartex" xmlns:cx8="http://schemas.microsoft.com/office/drawing/2016/5/14/chartex" xmlns:mc="http://schemas.openxmlformats.org/markup-compatibility/2006" xmlns:aink="http://schemas.microsoft.com/office/drawing/2016/ink" xmlns:am3d="http://schemas.microsoft.com/office/drawing/2017/model3d" xmlns:o="urn:schemas-microsoft-com:office:office" xmlns:oel="http://schemas.microsoft.com/office/2019/extlst" xmlns:r="http://schemas.openxmlformats.org/officeDocument/2006/relationships" xmlns:m="http://schemas.openxmlformats.org/officeDocument/2006/math" xmlns:v="urn:schemas-microsoft-com:vml" xmlns:wp14="http://schemas.microsoft.com/office/word/2010/wordprocessingDrawing" xmlns:wp="http://schemas.openxmlformats.org/drawingml/2006/wordprocessingDrawing" xmlns:w10="urn:schemas-microsoft-com:office:word" xmlns:w="http://schemas.openxmlformats.org/wordprocessingml/2006/main" xmlns:w14="http://schemas.microsoft.com/office/word/2010/wordml" xmlns:w15="http://schemas.microsoft.com/office/word/2012/wordml" xmlns:w16cex="http://schemas.microsoft.com/office/word/2018/wordml/cex" xmlns:w16cid="http://schemas.microsoft.com/office/word/2016/wordml/cid" xmlns:w16="http://schemas.microsoft.com/office/word/2018/wordml" xmlns:w16du="http://schemas.microsoft.com/office/word/2023/wordml/word16du" xmlns:w16sdtdh="http://schemas.microsoft.com/office/word/2020/wordml/sdtdatahash" xmlns:w16sdtfl="http://schemas.microsoft.com/office/word/2024/wordml/sdtformatlock" xmlns:w16se="http://schemas.microsoft.com/office/word/2015/wordml/symex" xmlns:wpg="http://schemas.microsoft.com/office/word/2010/wordprocessingGroup" xmlns:wpi="http://schemas.microsoft.com/office/word/2010/wordprocessingInk" xmlns:wne="http://schemas.microsoft.com/office/word/2006/wordml" xmlns:wps="http://schemas.microsoft.com/office/word/2010/wordprocessingShape" mc:Ignorable="w14 w15 w16se w16cid w16 w16cex w16sdtdh w16sdtfl w16du wp14">
+<w:numbering xmlns:wpc="http://schemas.microsoft.com/office/word/2010/wordprocessingCanvas" xmlns:cx="http://schemas.microsoft.com/office/drawing/2014/chartex" xmlns:cx1="http://schemas.microsoft.com/office/drawing/2015/9/8/chartex" xmlns:cx2="http://schemas.microsoft.com/office/drawing/2015/10/21/chartex" xmlns:cx3="http://schemas.microsoft.com/office/drawing/2016/5/9/chartex" xmlns:cx4="http://schemas.microsoft.com/office/drawing/2016/5/10/chartex" xmlns:cx5="http://schemas.microsoft.com/office/drawing/2016/5/11/chartex" xmlns:cx6="http://schemas.microsoft.com/office/drawing/2016/5/12/chartex" xmlns:cx7="http://schemas.microsoft.com/office/drawing/2016/5/13/chartex" xmlns:cx8="http://schemas.microsoft.com/office/drawing/2016/5/14/chartex" xmlns:mc="http://schemas.openxmlformats.org/markup-compatibility/2006" xmlns:aink="http://schemas.microsoft.com/office/drawing/2016/ink" xmlns:am3d="http://schemas.microsoft.com/office/drawing/2017/model3d" xmlns:o="urn:schemas-microsoft-com:office:office" xmlns:r="http://schemas.openxmlformats.org/officeDocument/2006/relationships" xmlns:m="http://schemas.openxmlformats.org/officeDocument/2006/math" xmlns:v="urn:schemas-microsoft-com:vml" xmlns:wp14="http://schemas.microsoft.com/office/word/2010/wordprocessingDrawing" xmlns:wp="http://schemas.openxmlformats.org/drawingml/2006/wordprocessingDrawing" xmlns:w10="urn:schemas-microsoft-com:office:word" xmlns:w="http://schemas.openxmlformats.org/wordprocessingml/2006/main" xmlns:w14="http://schemas.microsoft.com/office/word/2010/wordml" xmlns:w15="http://schemas.microsoft.com/office/word/2012/wordml" xmlns:w16cex="http://schemas.microsoft.com/office/word/2018/wordml/cex" xmlns:w16cid="http://schemas.microsoft.com/office/word/2016/wordml/cid" xmlns:w16="http://schemas.microsoft.com/office/word/2018/wordml" xmlns:w16sdtdh="http://schemas.microsoft.com/office/word/2020/wordml/sdtdatahash" xmlns:w16se="http://schemas.microsoft.com/office/word/2015/wordml/symex" xmlns:wpg="http://schemas.microsoft.com/office/word/2010/wordprocessingGroup" xmlns:wpi="http://schemas.microsoft.com/office/word/2010/wordprocessingInk" xmlns:wne="http://schemas.microsoft.com/office/word/2006/wordml" xmlns:wps="http://schemas.microsoft.com/office/word/2010/wordprocessingShape" mc:Ignorable="w14 w15 w16se w16cid w16 w16cex w16sdtdh wp14">
   <w:abstractNum w:abstractNumId="0" w15:restartNumberingAfterBreak="0">
     <w:nsid w:val="056F2D1E"/>
     <w:multiLevelType w:val="multilevel"/>
@@ -4051,6 +4509,95 @@
     </w:lvl>
   </w:abstractNum>
   <w:abstractNum w:abstractNumId="18" w15:restartNumberingAfterBreak="0">
+    <w:nsid w:val="278C67AA"/>
+    <w:multiLevelType w:val="hybridMultilevel"/>
+    <w:tmpl w:val="65C46E56"/>
+    <w:lvl w:ilvl="0" w:tplc="04190011">
+      <w:start w:val="1"/>
+      <w:numFmt w:val="decimal"/>
+      <w:lvlText w:val="%1)"/>
+      <w:lvlJc w:val="left"/>
+      <w:pPr>
+        <w:ind w:left="720" w:hanging="360"/>
+      </w:pPr>
+      <w:rPr>
+        <w:rFonts w:hint="default"/>
+      </w:rPr>
+    </w:lvl>
+    <w:lvl w:ilvl="1" w:tplc="04190019" w:tentative="1">
+      <w:start w:val="1"/>
+      <w:numFmt w:val="lowerLetter"/>
+      <w:lvlText w:val="%2."/>
+      <w:lvlJc w:val="left"/>
+      <w:pPr>
+        <w:ind w:left="1440" w:hanging="360"/>
+      </w:pPr>
+    </w:lvl>
+    <w:lvl w:ilvl="2" w:tplc="0419001B" w:tentative="1">
+      <w:start w:val="1"/>
+      <w:numFmt w:val="lowerRoman"/>
+      <w:lvlText w:val="%3."/>
+      <w:lvlJc w:val="right"/>
+      <w:pPr>
+        <w:ind w:left="2160" w:hanging="180"/>
+      </w:pPr>
+    </w:lvl>
+    <w:lvl w:ilvl="3" w:tplc="0419000F" w:tentative="1">
+      <w:start w:val="1"/>
+      <w:numFmt w:val="decimal"/>
+      <w:lvlText w:val="%4."/>
+      <w:lvlJc w:val="left"/>
+      <w:pPr>
+        <w:ind w:left="2880" w:hanging="360"/>
+      </w:pPr>
+    </w:lvl>
+    <w:lvl w:ilvl="4" w:tplc="04190019" w:tentative="1">
+      <w:start w:val="1"/>
+      <w:numFmt w:val="lowerLetter"/>
+      <w:lvlText w:val="%5."/>
+      <w:lvlJc w:val="left"/>
+      <w:pPr>
+        <w:ind w:left="3600" w:hanging="360"/>
+      </w:pPr>
+    </w:lvl>
+    <w:lvl w:ilvl="5" w:tplc="0419001B" w:tentative="1">
+      <w:start w:val="1"/>
+      <w:numFmt w:val="lowerRoman"/>
+      <w:lvlText w:val="%6."/>
+      <w:lvlJc w:val="right"/>
+      <w:pPr>
+        <w:ind w:left="4320" w:hanging="180"/>
+      </w:pPr>
+    </w:lvl>
+    <w:lvl w:ilvl="6" w:tplc="0419000F" w:tentative="1">
+      <w:start w:val="1"/>
+      <w:numFmt w:val="decimal"/>
+      <w:lvlText w:val="%7."/>
+      <w:lvlJc w:val="left"/>
+      <w:pPr>
+        <w:ind w:left="5040" w:hanging="360"/>
+      </w:pPr>
+    </w:lvl>
+    <w:lvl w:ilvl="7" w:tplc="04190019" w:tentative="1">
+      <w:start w:val="1"/>
+      <w:numFmt w:val="lowerLetter"/>
+      <w:lvlText w:val="%8."/>
+      <w:lvlJc w:val="left"/>
+      <w:pPr>
+        <w:ind w:left="5760" w:hanging="360"/>
+      </w:pPr>
+    </w:lvl>
+    <w:lvl w:ilvl="8" w:tplc="0419001B" w:tentative="1">
+      <w:start w:val="1"/>
+      <w:numFmt w:val="lowerRoman"/>
+      <w:lvlText w:val="%9."/>
+      <w:lvlJc w:val="right"/>
+      <w:pPr>
+        <w:ind w:left="6480" w:hanging="180"/>
+      </w:pPr>
+    </w:lvl>
+  </w:abstractNum>
+  <w:abstractNum w:abstractNumId="19" w15:restartNumberingAfterBreak="0">
     <w:nsid w:val="2AA94C52"/>
     <w:multiLevelType w:val="multilevel"/>
     <w:tmpl w:val="68061C82"/>
@@ -4163,7 +4710,7 @@
       </w:rPr>
     </w:lvl>
   </w:abstractNum>
-  <w:abstractNum w:abstractNumId="19" w15:restartNumberingAfterBreak="0">
+  <w:abstractNum w:abstractNumId="20" w15:restartNumberingAfterBreak="0">
     <w:nsid w:val="3161217C"/>
     <w:multiLevelType w:val="multilevel"/>
     <w:tmpl w:val="93A6AC98"/>
@@ -4276,7 +4823,7 @@
       </w:rPr>
     </w:lvl>
   </w:abstractNum>
-  <w:abstractNum w:abstractNumId="20" w15:restartNumberingAfterBreak="0">
+  <w:abstractNum w:abstractNumId="21" w15:restartNumberingAfterBreak="0">
     <w:nsid w:val="31EE2B9D"/>
     <w:multiLevelType w:val="multilevel"/>
     <w:tmpl w:val="A15A8934"/>
@@ -4389,7 +4936,7 @@
       </w:rPr>
     </w:lvl>
   </w:abstractNum>
-  <w:abstractNum w:abstractNumId="21" w15:restartNumberingAfterBreak="0">
+  <w:abstractNum w:abstractNumId="22" w15:restartNumberingAfterBreak="0">
     <w:nsid w:val="348F00B0"/>
     <w:multiLevelType w:val="multilevel"/>
     <w:tmpl w:val="1F22C4E4"/>
@@ -4502,7 +5049,7 @@
       </w:rPr>
     </w:lvl>
   </w:abstractNum>
-  <w:abstractNum w:abstractNumId="22" w15:restartNumberingAfterBreak="0">
+  <w:abstractNum w:abstractNumId="23" w15:restartNumberingAfterBreak="0">
     <w:nsid w:val="39C863C0"/>
     <w:multiLevelType w:val="multilevel"/>
     <w:tmpl w:val="0742C7A0"/>
@@ -4615,7 +5162,7 @@
       </w:rPr>
     </w:lvl>
   </w:abstractNum>
-  <w:abstractNum w:abstractNumId="23" w15:restartNumberingAfterBreak="0">
+  <w:abstractNum w:abstractNumId="24" w15:restartNumberingAfterBreak="0">
     <w:nsid w:val="3D7E5D06"/>
     <w:multiLevelType w:val="multilevel"/>
     <w:tmpl w:val="DA62945E"/>
@@ -4728,7 +5275,7 @@
       </w:rPr>
     </w:lvl>
   </w:abstractNum>
-  <w:abstractNum w:abstractNumId="24" w15:restartNumberingAfterBreak="0">
+  <w:abstractNum w:abstractNumId="25" w15:restartNumberingAfterBreak="0">
     <w:nsid w:val="3F596F76"/>
     <w:multiLevelType w:val="multilevel"/>
     <w:tmpl w:val="86804584"/>
@@ -4841,7 +5388,7 @@
       </w:rPr>
     </w:lvl>
   </w:abstractNum>
-  <w:abstractNum w:abstractNumId="25" w15:restartNumberingAfterBreak="0">
+  <w:abstractNum w:abstractNumId="26" w15:restartNumberingAfterBreak="0">
     <w:nsid w:val="3FAD1863"/>
     <w:multiLevelType w:val="multilevel"/>
     <w:tmpl w:val="76C25266"/>
@@ -4954,7 +5501,7 @@
       </w:rPr>
     </w:lvl>
   </w:abstractNum>
-  <w:abstractNum w:abstractNumId="26" w15:restartNumberingAfterBreak="0">
+  <w:abstractNum w:abstractNumId="27" w15:restartNumberingAfterBreak="0">
     <w:nsid w:val="438D3708"/>
     <w:multiLevelType w:val="multilevel"/>
     <w:tmpl w:val="EC46CB20"/>
@@ -5067,7 +5614,7 @@
       </w:rPr>
     </w:lvl>
   </w:abstractNum>
-  <w:abstractNum w:abstractNumId="27" w15:restartNumberingAfterBreak="0">
+  <w:abstractNum w:abstractNumId="28" w15:restartNumberingAfterBreak="0">
     <w:nsid w:val="47222E44"/>
     <w:multiLevelType w:val="multilevel"/>
     <w:tmpl w:val="69BEF60E"/>
@@ -5180,7 +5727,7 @@
       </w:rPr>
     </w:lvl>
   </w:abstractNum>
-  <w:abstractNum w:abstractNumId="28" w15:restartNumberingAfterBreak="0">
+  <w:abstractNum w:abstractNumId="29" w15:restartNumberingAfterBreak="0">
     <w:nsid w:val="49551805"/>
     <w:multiLevelType w:val="multilevel"/>
     <w:tmpl w:val="5CEEA218"/>
@@ -5293,7 +5840,7 @@
       </w:rPr>
     </w:lvl>
   </w:abstractNum>
-  <w:abstractNum w:abstractNumId="29" w15:restartNumberingAfterBreak="0">
+  <w:abstractNum w:abstractNumId="30" w15:restartNumberingAfterBreak="0">
     <w:nsid w:val="49691080"/>
     <w:multiLevelType w:val="multilevel"/>
     <w:tmpl w:val="798085DA"/>
@@ -5406,7 +5953,7 @@
       </w:rPr>
     </w:lvl>
   </w:abstractNum>
-  <w:abstractNum w:abstractNumId="30" w15:restartNumberingAfterBreak="0">
+  <w:abstractNum w:abstractNumId="31" w15:restartNumberingAfterBreak="0">
     <w:nsid w:val="4FC04D18"/>
     <w:multiLevelType w:val="multilevel"/>
     <w:tmpl w:val="D22EA610"/>
@@ -5519,7 +6066,7 @@
       </w:rPr>
     </w:lvl>
   </w:abstractNum>
-  <w:abstractNum w:abstractNumId="31" w15:restartNumberingAfterBreak="0">
+  <w:abstractNum w:abstractNumId="32" w15:restartNumberingAfterBreak="0">
     <w:nsid w:val="548B1333"/>
     <w:multiLevelType w:val="multilevel"/>
     <w:tmpl w:val="710ECAAA"/>
@@ -5632,7 +6179,7 @@
       </w:rPr>
     </w:lvl>
   </w:abstractNum>
-  <w:abstractNum w:abstractNumId="32" w15:restartNumberingAfterBreak="0">
+  <w:abstractNum w:abstractNumId="33" w15:restartNumberingAfterBreak="0">
     <w:nsid w:val="55C36430"/>
     <w:multiLevelType w:val="multilevel"/>
     <w:tmpl w:val="84B6D8C2"/>
@@ -5745,7 +6292,7 @@
       </w:rPr>
     </w:lvl>
   </w:abstractNum>
-  <w:abstractNum w:abstractNumId="33" w15:restartNumberingAfterBreak="0">
+  <w:abstractNum w:abstractNumId="34" w15:restartNumberingAfterBreak="0">
     <w:nsid w:val="5CFA32EC"/>
     <w:multiLevelType w:val="multilevel"/>
     <w:tmpl w:val="8AF69054"/>
@@ -5858,7 +6405,7 @@
       </w:rPr>
     </w:lvl>
   </w:abstractNum>
-  <w:abstractNum w:abstractNumId="34" w15:restartNumberingAfterBreak="0">
+  <w:abstractNum w:abstractNumId="35" w15:restartNumberingAfterBreak="0">
     <w:nsid w:val="5FC728E1"/>
     <w:multiLevelType w:val="multilevel"/>
     <w:tmpl w:val="130E871A"/>
@@ -5971,7 +6518,7 @@
       </w:rPr>
     </w:lvl>
   </w:abstractNum>
-  <w:abstractNum w:abstractNumId="35" w15:restartNumberingAfterBreak="0">
+  <w:abstractNum w:abstractNumId="36" w15:restartNumberingAfterBreak="0">
     <w:nsid w:val="62A04D24"/>
     <w:multiLevelType w:val="multilevel"/>
     <w:tmpl w:val="5DE6A340"/>
@@ -6084,7 +6631,7 @@
       </w:rPr>
     </w:lvl>
   </w:abstractNum>
-  <w:abstractNum w:abstractNumId="36" w15:restartNumberingAfterBreak="0">
+  <w:abstractNum w:abstractNumId="37" w15:restartNumberingAfterBreak="0">
     <w:nsid w:val="6A6C6DAD"/>
     <w:multiLevelType w:val="multilevel"/>
     <w:tmpl w:val="8C123868"/>
@@ -6197,7 +6744,7 @@
       </w:rPr>
     </w:lvl>
   </w:abstractNum>
-  <w:abstractNum w:abstractNumId="37" w15:restartNumberingAfterBreak="0">
+  <w:abstractNum w:abstractNumId="38" w15:restartNumberingAfterBreak="0">
     <w:nsid w:val="6FBD0114"/>
     <w:multiLevelType w:val="multilevel"/>
     <w:tmpl w:val="F676BE96"/>
@@ -6310,7 +6857,7 @@
       </w:rPr>
     </w:lvl>
   </w:abstractNum>
-  <w:abstractNum w:abstractNumId="38" w15:restartNumberingAfterBreak="0">
+  <w:abstractNum w:abstractNumId="39" w15:restartNumberingAfterBreak="0">
     <w:nsid w:val="76155FF5"/>
     <w:multiLevelType w:val="multilevel"/>
     <w:tmpl w:val="03E0E704"/>
@@ -6423,7 +6970,7 @@
       </w:rPr>
     </w:lvl>
   </w:abstractNum>
-  <w:abstractNum w:abstractNumId="39" w15:restartNumberingAfterBreak="0">
+  <w:abstractNum w:abstractNumId="40" w15:restartNumberingAfterBreak="0">
     <w:nsid w:val="7B9A1575"/>
     <w:multiLevelType w:val="multilevel"/>
     <w:tmpl w:val="B8E4710A"/>
@@ -6536,7 +7083,7 @@
       </w:rPr>
     </w:lvl>
   </w:abstractNum>
-  <w:abstractNum w:abstractNumId="40" w15:restartNumberingAfterBreak="0">
+  <w:abstractNum w:abstractNumId="41" w15:restartNumberingAfterBreak="0">
     <w:nsid w:val="7D283F66"/>
     <w:multiLevelType w:val="multilevel"/>
     <w:tmpl w:val="F746D664"/>
@@ -6649,7 +7196,7 @@
       </w:rPr>
     </w:lvl>
   </w:abstractNum>
-  <w:abstractNum w:abstractNumId="41" w15:restartNumberingAfterBreak="0">
+  <w:abstractNum w:abstractNumId="42" w15:restartNumberingAfterBreak="0">
     <w:nsid w:val="7D590D33"/>
     <w:multiLevelType w:val="multilevel"/>
     <w:tmpl w:val="37701B10"/>
@@ -6762,7 +7309,7 @@
       </w:rPr>
     </w:lvl>
   </w:abstractNum>
-  <w:abstractNum w:abstractNumId="42" w15:restartNumberingAfterBreak="0">
+  <w:abstractNum w:abstractNumId="43" w15:restartNumberingAfterBreak="0">
     <w:nsid w:val="7F5A6ACA"/>
     <w:multiLevelType w:val="multilevel"/>
     <w:tmpl w:val="04FA5322"/>
@@ -6875,140 +7422,143 @@
       </w:rPr>
     </w:lvl>
   </w:abstractNum>
-  <w:num w:numId="1" w16cid:durableId="776098126">
+  <w:num w:numId="1">
     <w:abstractNumId w:val="14"/>
   </w:num>
-  <w:num w:numId="2" w16cid:durableId="174275266">
+  <w:num w:numId="2">
     <w:abstractNumId w:val="10"/>
   </w:num>
-  <w:num w:numId="3" w16cid:durableId="1644576179">
+  <w:num w:numId="3">
+    <w:abstractNumId w:val="40"/>
+  </w:num>
+  <w:num w:numId="4">
+    <w:abstractNumId w:val="2"/>
+  </w:num>
+  <w:num w:numId="5">
+    <w:abstractNumId w:val="42"/>
+  </w:num>
+  <w:num w:numId="6">
+    <w:abstractNumId w:val="32"/>
+  </w:num>
+  <w:num w:numId="7">
+    <w:abstractNumId w:val="29"/>
+  </w:num>
+  <w:num w:numId="8">
+    <w:abstractNumId w:val="5"/>
+  </w:num>
+  <w:num w:numId="9">
+    <w:abstractNumId w:val="34"/>
+  </w:num>
+  <w:num w:numId="10">
+    <w:abstractNumId w:val="25"/>
+  </w:num>
+  <w:num w:numId="11">
+    <w:abstractNumId w:val="16"/>
+  </w:num>
+  <w:num w:numId="12">
+    <w:abstractNumId w:val="24"/>
+  </w:num>
+  <w:num w:numId="13">
+    <w:abstractNumId w:val="19"/>
+  </w:num>
+  <w:num w:numId="14">
+    <w:abstractNumId w:val="9"/>
+  </w:num>
+  <w:num w:numId="15">
+    <w:abstractNumId w:val="22"/>
+  </w:num>
+  <w:num w:numId="16">
+    <w:abstractNumId w:val="0"/>
+  </w:num>
+  <w:num w:numId="17">
+    <w:abstractNumId w:val="30"/>
+  </w:num>
+  <w:num w:numId="18">
+    <w:abstractNumId w:val="31"/>
+  </w:num>
+  <w:num w:numId="19">
+    <w:abstractNumId w:val="20"/>
+  </w:num>
+  <w:num w:numId="20">
+    <w:abstractNumId w:val="38"/>
+  </w:num>
+  <w:num w:numId="21">
+    <w:abstractNumId w:val="6"/>
+  </w:num>
+  <w:num w:numId="22">
     <w:abstractNumId w:val="39"/>
   </w:num>
-  <w:num w:numId="4" w16cid:durableId="744768941">
-    <w:abstractNumId w:val="2"/>
+  <w:num w:numId="23">
+    <w:abstractNumId w:val="1"/>
   </w:num>
-  <w:num w:numId="5" w16cid:durableId="1671523117">
+  <w:num w:numId="24">
+    <w:abstractNumId w:val="26"/>
+  </w:num>
+  <w:num w:numId="25">
+    <w:abstractNumId w:val="21"/>
+  </w:num>
+  <w:num w:numId="26">
+    <w:abstractNumId w:val="8"/>
+  </w:num>
+  <w:num w:numId="27">
+    <w:abstractNumId w:val="11"/>
+  </w:num>
+  <w:num w:numId="28">
+    <w:abstractNumId w:val="4"/>
+  </w:num>
+  <w:num w:numId="29">
+    <w:abstractNumId w:val="33"/>
+  </w:num>
+  <w:num w:numId="30">
+    <w:abstractNumId w:val="12"/>
+  </w:num>
+  <w:num w:numId="31">
+    <w:abstractNumId w:val="43"/>
+  </w:num>
+  <w:num w:numId="32">
+    <w:abstractNumId w:val="35"/>
+  </w:num>
+  <w:num w:numId="33">
+    <w:abstractNumId w:val="27"/>
+  </w:num>
+  <w:num w:numId="34">
+    <w:abstractNumId w:val="3"/>
+  </w:num>
+  <w:num w:numId="35">
     <w:abstractNumId w:val="41"/>
   </w:num>
-  <w:num w:numId="6" w16cid:durableId="780760374">
-    <w:abstractNumId w:val="31"/>
+  <w:num w:numId="36">
+    <w:abstractNumId w:val="13"/>
   </w:num>
-  <w:num w:numId="7" w16cid:durableId="2139250691">
+  <w:num w:numId="37">
+    <w:abstractNumId w:val="36"/>
+  </w:num>
+  <w:num w:numId="38">
+    <w:abstractNumId w:val="17"/>
+  </w:num>
+  <w:num w:numId="39">
+    <w:abstractNumId w:val="23"/>
+  </w:num>
+  <w:num w:numId="40">
+    <w:abstractNumId w:val="37"/>
+  </w:num>
+  <w:num w:numId="41">
+    <w:abstractNumId w:val="15"/>
+  </w:num>
+  <w:num w:numId="42">
+    <w:abstractNumId w:val="7"/>
+  </w:num>
+  <w:num w:numId="43">
     <w:abstractNumId w:val="28"/>
   </w:num>
-  <w:num w:numId="8" w16cid:durableId="208148305">
-    <w:abstractNumId w:val="5"/>
-  </w:num>
-  <w:num w:numId="9" w16cid:durableId="263348165">
-    <w:abstractNumId w:val="33"/>
-  </w:num>
-  <w:num w:numId="10" w16cid:durableId="791678899">
-    <w:abstractNumId w:val="24"/>
-  </w:num>
-  <w:num w:numId="11" w16cid:durableId="1501236830">
-    <w:abstractNumId w:val="16"/>
-  </w:num>
-  <w:num w:numId="12" w16cid:durableId="1005280035">
-    <w:abstractNumId w:val="23"/>
-  </w:num>
-  <w:num w:numId="13" w16cid:durableId="1657537903">
+  <w:num w:numId="44">
     <w:abstractNumId w:val="18"/>
-  </w:num>
-  <w:num w:numId="14" w16cid:durableId="891186359">
-    <w:abstractNumId w:val="9"/>
-  </w:num>
-  <w:num w:numId="15" w16cid:durableId="1384791085">
-    <w:abstractNumId w:val="21"/>
-  </w:num>
-  <w:num w:numId="16" w16cid:durableId="1508248582">
-    <w:abstractNumId w:val="0"/>
-  </w:num>
-  <w:num w:numId="17" w16cid:durableId="52973721">
-    <w:abstractNumId w:val="29"/>
-  </w:num>
-  <w:num w:numId="18" w16cid:durableId="1174031140">
-    <w:abstractNumId w:val="30"/>
-  </w:num>
-  <w:num w:numId="19" w16cid:durableId="1026911040">
-    <w:abstractNumId w:val="19"/>
-  </w:num>
-  <w:num w:numId="20" w16cid:durableId="2146853330">
-    <w:abstractNumId w:val="37"/>
-  </w:num>
-  <w:num w:numId="21" w16cid:durableId="509106367">
-    <w:abstractNumId w:val="6"/>
-  </w:num>
-  <w:num w:numId="22" w16cid:durableId="739253221">
-    <w:abstractNumId w:val="38"/>
-  </w:num>
-  <w:num w:numId="23" w16cid:durableId="249587027">
-    <w:abstractNumId w:val="1"/>
-  </w:num>
-  <w:num w:numId="24" w16cid:durableId="2017269229">
-    <w:abstractNumId w:val="25"/>
-  </w:num>
-  <w:num w:numId="25" w16cid:durableId="960767148">
-    <w:abstractNumId w:val="20"/>
-  </w:num>
-  <w:num w:numId="26" w16cid:durableId="1041440850">
-    <w:abstractNumId w:val="8"/>
-  </w:num>
-  <w:num w:numId="27" w16cid:durableId="2024745119">
-    <w:abstractNumId w:val="11"/>
-  </w:num>
-  <w:num w:numId="28" w16cid:durableId="639044079">
-    <w:abstractNumId w:val="4"/>
-  </w:num>
-  <w:num w:numId="29" w16cid:durableId="223418137">
-    <w:abstractNumId w:val="32"/>
-  </w:num>
-  <w:num w:numId="30" w16cid:durableId="1912615927">
-    <w:abstractNumId w:val="12"/>
-  </w:num>
-  <w:num w:numId="31" w16cid:durableId="246500401">
-    <w:abstractNumId w:val="42"/>
-  </w:num>
-  <w:num w:numId="32" w16cid:durableId="2054034702">
-    <w:abstractNumId w:val="34"/>
-  </w:num>
-  <w:num w:numId="33" w16cid:durableId="1217548847">
-    <w:abstractNumId w:val="26"/>
-  </w:num>
-  <w:num w:numId="34" w16cid:durableId="744839277">
-    <w:abstractNumId w:val="3"/>
-  </w:num>
-  <w:num w:numId="35" w16cid:durableId="1790274246">
-    <w:abstractNumId w:val="40"/>
-  </w:num>
-  <w:num w:numId="36" w16cid:durableId="1961761987">
-    <w:abstractNumId w:val="13"/>
-  </w:num>
-  <w:num w:numId="37" w16cid:durableId="341933425">
-    <w:abstractNumId w:val="35"/>
-  </w:num>
-  <w:num w:numId="38" w16cid:durableId="97600182">
-    <w:abstractNumId w:val="17"/>
-  </w:num>
-  <w:num w:numId="39" w16cid:durableId="150174178">
-    <w:abstractNumId w:val="22"/>
-  </w:num>
-  <w:num w:numId="40" w16cid:durableId="932514658">
-    <w:abstractNumId w:val="36"/>
-  </w:num>
-  <w:num w:numId="41" w16cid:durableId="581648521">
-    <w:abstractNumId w:val="15"/>
-  </w:num>
-  <w:num w:numId="42" w16cid:durableId="1992367009">
-    <w:abstractNumId w:val="7"/>
-  </w:num>
-  <w:num w:numId="43" w16cid:durableId="678316023">
-    <w:abstractNumId w:val="27"/>
   </w:num>
 </w:numbering>
 </file>
 
 <file path=word/styles.xml><?xml version="1.0" encoding="utf-8"?>
-<w:styles xmlns:mc="http://schemas.openxmlformats.org/markup-compatibility/2006" xmlns:r="http://schemas.openxmlformats.org/officeDocument/2006/relationships" xmlns:w="http://schemas.openxmlformats.org/wordprocessingml/2006/main" xmlns:w14="http://schemas.microsoft.com/office/word/2010/wordml" xmlns:w15="http://schemas.microsoft.com/office/word/2012/wordml" xmlns:w16cex="http://schemas.microsoft.com/office/word/2018/wordml/cex" xmlns:w16cid="http://schemas.microsoft.com/office/word/2016/wordml/cid" xmlns:w16="http://schemas.microsoft.com/office/word/2018/wordml" xmlns:w16du="http://schemas.microsoft.com/office/word/2023/wordml/word16du" xmlns:w16sdtdh="http://schemas.microsoft.com/office/word/2020/wordml/sdtdatahash" xmlns:w16sdtfl="http://schemas.microsoft.com/office/word/2024/wordml/sdtformatlock" xmlns:w16se="http://schemas.microsoft.com/office/word/2015/wordml/symex" mc:Ignorable="w14 w15 w16se w16cid w16 w16cex w16sdtdh w16sdtfl w16du">
+<w:styles xmlns:mc="http://schemas.openxmlformats.org/markup-compatibility/2006" xmlns:r="http://schemas.openxmlformats.org/officeDocument/2006/relationships" xmlns:w="http://schemas.openxmlformats.org/wordprocessingml/2006/main" xmlns:w14="http://schemas.microsoft.com/office/word/2010/wordml" xmlns:w15="http://schemas.microsoft.com/office/word/2012/wordml" xmlns:w16cex="http://schemas.microsoft.com/office/word/2018/wordml/cex" xmlns:w16cid="http://schemas.microsoft.com/office/word/2016/wordml/cid" xmlns:w16="http://schemas.microsoft.com/office/word/2018/wordml" xmlns:w16sdtdh="http://schemas.microsoft.com/office/word/2020/wordml/sdtdatahash" xmlns:w16se="http://schemas.microsoft.com/office/word/2015/wordml/symex" mc:Ignorable="w14 w15 w16se w16cid w16 w16cex w16sdtdh">
   <w:docDefaults>
     <w:rPrDefault>
       <w:rPr>
@@ -7402,14 +7952,14 @@
     <w:lsdException w:name="Unresolved Mention" w:semiHidden="1" w:unhideWhenUsed="1"/>
     <w:lsdException w:name="Smart Link" w:semiHidden="1" w:unhideWhenUsed="1"/>
   </w:latentStyles>
-  <w:style w:type="paragraph" w:default="1" w:styleId="Normal">
+  <w:style w:type="paragraph" w:default="1" w:styleId="a">
     <w:name w:val="Normal"/>
     <w:qFormat/>
   </w:style>
-  <w:style w:type="paragraph" w:styleId="Heading1">
+  <w:style w:type="paragraph" w:styleId="1">
     <w:name w:val="heading 1"/>
-    <w:basedOn w:val="Normal"/>
-    <w:next w:val="Normal"/>
+    <w:basedOn w:val="a"/>
+    <w:next w:val="a"/>
     <w:uiPriority w:val="9"/>
     <w:qFormat/>
     <w:pPr>
@@ -7423,10 +7973,10 @@
       <w:szCs w:val="40"/>
     </w:rPr>
   </w:style>
-  <w:style w:type="paragraph" w:styleId="Heading2">
+  <w:style w:type="paragraph" w:styleId="2">
     <w:name w:val="heading 2"/>
-    <w:basedOn w:val="Normal"/>
-    <w:next w:val="Normal"/>
+    <w:basedOn w:val="a"/>
+    <w:next w:val="a"/>
     <w:uiPriority w:val="9"/>
     <w:unhideWhenUsed/>
     <w:qFormat/>
@@ -7441,10 +7991,10 @@
       <w:szCs w:val="32"/>
     </w:rPr>
   </w:style>
-  <w:style w:type="paragraph" w:styleId="Heading3">
+  <w:style w:type="paragraph" w:styleId="3">
     <w:name w:val="heading 3"/>
-    <w:basedOn w:val="Normal"/>
-    <w:next w:val="Normal"/>
+    <w:basedOn w:val="a"/>
+    <w:next w:val="a"/>
     <w:uiPriority w:val="9"/>
     <w:unhideWhenUsed/>
     <w:qFormat/>
@@ -7460,10 +8010,10 @@
       <w:szCs w:val="28"/>
     </w:rPr>
   </w:style>
-  <w:style w:type="paragraph" w:styleId="Heading4">
+  <w:style w:type="paragraph" w:styleId="4">
     <w:name w:val="heading 4"/>
-    <w:basedOn w:val="Normal"/>
-    <w:next w:val="Normal"/>
+    <w:basedOn w:val="a"/>
+    <w:next w:val="a"/>
     <w:uiPriority w:val="9"/>
     <w:unhideWhenUsed/>
     <w:qFormat/>
@@ -7479,10 +8029,10 @@
       <w:szCs w:val="24"/>
     </w:rPr>
   </w:style>
-  <w:style w:type="paragraph" w:styleId="Heading5">
+  <w:style w:type="paragraph" w:styleId="5">
     <w:name w:val="heading 5"/>
-    <w:basedOn w:val="Normal"/>
-    <w:next w:val="Normal"/>
+    <w:basedOn w:val="a"/>
+    <w:next w:val="a"/>
     <w:uiPriority w:val="9"/>
     <w:unhideWhenUsed/>
     <w:qFormat/>
@@ -7496,10 +8046,10 @@
       <w:color w:val="666666"/>
     </w:rPr>
   </w:style>
-  <w:style w:type="paragraph" w:styleId="Heading6">
+  <w:style w:type="paragraph" w:styleId="6">
     <w:name w:val="heading 6"/>
-    <w:basedOn w:val="Normal"/>
-    <w:next w:val="Normal"/>
+    <w:basedOn w:val="a"/>
+    <w:next w:val="a"/>
     <w:uiPriority w:val="9"/>
     <w:unhideWhenUsed/>
     <w:qFormat/>
@@ -7514,13 +8064,13 @@
       <w:color w:val="666666"/>
     </w:rPr>
   </w:style>
-  <w:style w:type="character" w:default="1" w:styleId="DefaultParagraphFont">
+  <w:style w:type="character" w:default="1" w:styleId="a0">
     <w:name w:val="Default Paragraph Font"/>
     <w:uiPriority w:val="1"/>
     <w:semiHidden/>
     <w:unhideWhenUsed/>
   </w:style>
-  <w:style w:type="table" w:default="1" w:styleId="TableNormal">
+  <w:style w:type="table" w:default="1" w:styleId="a1">
     <w:name w:val="Normal Table"/>
     <w:uiPriority w:val="99"/>
     <w:semiHidden/>
@@ -7535,13 +8085,13 @@
       </w:tblCellMar>
     </w:tblPr>
   </w:style>
-  <w:style w:type="numbering" w:default="1" w:styleId="NoList">
+  <w:style w:type="numbering" w:default="1" w:styleId="a2">
     <w:name w:val="No List"/>
     <w:uiPriority w:val="99"/>
     <w:semiHidden/>
     <w:unhideWhenUsed/>
   </w:style>
-  <w:style w:type="table" w:customStyle="1" w:styleId="TableNormal0">
+  <w:style w:type="table" w:customStyle="1" w:styleId="TableNormal">
     <w:name w:val="TableNormal"/>
     <w:tblPr>
       <w:tblCellMar>
@@ -7552,10 +8102,10 @@
       </w:tblCellMar>
     </w:tblPr>
   </w:style>
-  <w:style w:type="paragraph" w:styleId="Title">
+  <w:style w:type="paragraph" w:styleId="a3">
     <w:name w:val="Title"/>
-    <w:basedOn w:val="Normal"/>
-    <w:next w:val="Normal"/>
+    <w:basedOn w:val="a"/>
+    <w:next w:val="a"/>
     <w:uiPriority w:val="10"/>
     <w:qFormat/>
     <w:pPr>
@@ -7568,10 +8118,10 @@
       <w:szCs w:val="52"/>
     </w:rPr>
   </w:style>
-  <w:style w:type="paragraph" w:styleId="Subtitle">
+  <w:style w:type="paragraph" w:styleId="a4">
     <w:name w:val="Subtitle"/>
-    <w:basedOn w:val="Normal"/>
-    <w:next w:val="Normal"/>
+    <w:basedOn w:val="a"/>
+    <w:next w:val="a"/>
     <w:uiPriority w:val="11"/>
     <w:qFormat/>
     <w:pPr>
@@ -7585,8 +8135,8 @@
       <w:szCs w:val="30"/>
     </w:rPr>
   </w:style>
-  <w:style w:type="table" w:customStyle="1" w:styleId="a">
-    <w:basedOn w:val="TableNormal0"/>
+  <w:style w:type="table" w:customStyle="1" w:styleId="a5">
+    <w:basedOn w:val="TableNormal"/>
     <w:tblPr>
       <w:tblStyleRowBandSize w:val="1"/>
       <w:tblStyleColBandSize w:val="1"/>
@@ -7597,6 +8147,17 @@
         <w:right w:w="100" w:type="dxa"/>
       </w:tblCellMar>
     </w:tblPr>
+  </w:style>
+  <w:style w:type="paragraph" w:styleId="a6">
+    <w:name w:val="List Paragraph"/>
+    <w:basedOn w:val="a"/>
+    <w:uiPriority w:val="34"/>
+    <w:qFormat/>
+    <w:rsid w:val="00A403CD"/>
+    <w:pPr>
+      <w:ind w:left="720"/>
+      <w:contextualSpacing/>
+    </w:pPr>
   </w:style>
 </w:styles>
 </file>

--- a/Knowledge Base/PROGRAMMING/Прогр. инженерия/Web приложения/# Web архитектуры.docx
+++ b/Knowledge Base/PROGRAMMING/Прогр. инженерия/Web приложения/# Web архитектуры.docx
@@ -2168,35 +2168,47 @@
       </w:r>
       <w:r>
         <w:rPr>
+          <w:lang w:val="ru-RU"/>
+        </w:rPr>
+        <w:t>.</w:t>
+      </w:r>
+    </w:p>
+    <w:p>
+      <w:pPr>
+        <w:pStyle w:val="a6"/>
+        <w:rPr>
+          <w:lang w:val="ru-RU"/>
+        </w:rPr>
+      </w:pPr>
+      <w:r>
+        <w:rPr>
+          <w:lang w:val="ru-RU"/>
+        </w:rPr>
+        <w:t xml:space="preserve">- Специализированные сервисы вроде </w:t>
+      </w:r>
+      <w:r>
+        <w:rPr>
           <w:lang w:val="en-US"/>
         </w:rPr>
+        <w:t>nginx</w:t>
+      </w:r>
+      <w:r>
+        <w:rPr>
+          <w:lang w:val="ru-RU"/>
+        </w:rPr>
         <w:t>.</w:t>
       </w:r>
-    </w:p>
-    <w:p>
-      <w:pPr>
-        <w:pStyle w:val="a6"/>
+      <w:r>
         <w:rPr>
           <w:lang w:val="ru-RU"/>
         </w:rPr>
-      </w:pPr>
+        <w:br/>
+      </w:r>
       <w:r>
         <w:rPr>
           <w:lang w:val="ru-RU"/>
         </w:rPr>
-        <w:t xml:space="preserve">- Специализированные сервисы вроде </w:t>
-      </w:r>
-      <w:r>
-        <w:rPr>
-          <w:lang w:val="en-US"/>
-        </w:rPr>
-        <w:t>nginx</w:t>
-      </w:r>
-      <w:r>
-        <w:rPr>
-          <w:lang w:val="ru-RU"/>
-        </w:rPr>
-        <w:t>.</w:t>
+        <w:br/>
       </w:r>
     </w:p>
     <w:p>

--- a/Knowledge Base/PROGRAMMING/Прогр. инженерия/Web приложения/# Web архитектуры.docx
+++ b/Knowledge Base/PROGRAMMING/Прогр. инженерия/Web приложения/# Web архитектуры.docx
@@ -5,22 +5,8 @@
     <w:p>
       <w:pPr>
         <w:pStyle w:val="1"/>
-        <w:sectPr>
-          <w:pgSz w:w="11909" w:h="16834"/>
-          <w:pgMar w:top="1440" w:right="1440" w:bottom="1440" w:left="1440" w:header="720" w:footer="720" w:gutter="0"/>
-          <w:pgNumType w:start="1"/>
-          <w:cols w:space="720"/>
-        </w:sectPr>
-      </w:pPr>
-      <w:bookmarkStart w:id="0" w:name="_h3o5d6ry32qp" w:colFirst="0" w:colLast="0"/>
-      <w:bookmarkEnd w:id="0"/>
-      <w:r>
-        <w:t>ОсновАрхитВебПрил</w:t>
-      </w:r>
-    </w:p>
-    <w:p>
-      <w:r>
-        <w:lastRenderedPageBreak/>
+      </w:pPr>
+      <w:r>
         <w:t>Основные Архитектуры веб сервисов</w:t>
       </w:r>
     </w:p>
@@ -33,8 +19,8 @@
           <w:lang w:val="ru-RU"/>
         </w:rPr>
       </w:pPr>
-      <w:bookmarkStart w:id="1" w:name="_1ivlze9l9gzb" w:colFirst="0" w:colLast="0"/>
-      <w:bookmarkEnd w:id="1"/>
+      <w:bookmarkStart w:id="0" w:name="_1ivlze9l9gzb" w:colFirst="0" w:colLast="0"/>
+      <w:bookmarkEnd w:id="0"/>
       <w:r>
         <w:t>Статически</w:t>
       </w:r>
@@ -272,18 +258,18 @@
       <w:pPr>
         <w:pStyle w:val="3"/>
       </w:pPr>
-      <w:bookmarkStart w:id="2" w:name="_uohtv7jia76f" w:colFirst="0" w:colLast="0"/>
+      <w:bookmarkStart w:id="1" w:name="_uohtv7jia76f" w:colFirst="0" w:colLast="0"/>
+      <w:bookmarkEnd w:id="1"/>
+      <w:r>
+        <w:t>SPA</w:t>
+      </w:r>
+    </w:p>
+    <w:p>
+      <w:pPr>
+        <w:pStyle w:val="4"/>
+      </w:pPr>
+      <w:bookmarkStart w:id="2" w:name="_8bp6kdrteed1" w:colFirst="0" w:colLast="0"/>
       <w:bookmarkEnd w:id="2"/>
-      <w:r>
-        <w:t>SPA</w:t>
-      </w:r>
-    </w:p>
-    <w:p>
-      <w:pPr>
-        <w:pStyle w:val="4"/>
-      </w:pPr>
-      <w:bookmarkStart w:id="3" w:name="_8bp6kdrteed1" w:colFirst="0" w:colLast="0"/>
-      <w:bookmarkEnd w:id="3"/>
       <w:r>
         <w:t>Описание</w:t>
       </w:r>
@@ -993,8 +979,8 @@
       <w:pPr>
         <w:pStyle w:val="4"/>
       </w:pPr>
-      <w:bookmarkStart w:id="4" w:name="_tquica6i1swo" w:colFirst="0" w:colLast="0"/>
-      <w:bookmarkEnd w:id="4"/>
+      <w:bookmarkStart w:id="3" w:name="_tquica6i1swo" w:colFirst="0" w:colLast="0"/>
+      <w:bookmarkEnd w:id="3"/>
       <w:r>
         <w:t>Запуск</w:t>
       </w:r>
@@ -1200,8 +1186,8 @@
       <w:pPr>
         <w:pStyle w:val="4"/>
       </w:pPr>
-      <w:bookmarkStart w:id="5" w:name="_lsoqwakn4ezo" w:colFirst="0" w:colLast="0"/>
-      <w:bookmarkEnd w:id="5"/>
+      <w:bookmarkStart w:id="4" w:name="_lsoqwakn4ezo" w:colFirst="0" w:colLast="0"/>
+      <w:bookmarkEnd w:id="4"/>
       <w:r>
         <w:t>Доп</w:t>
       </w:r>
@@ -1842,8 +1828,8 @@
       <w:pPr>
         <w:pStyle w:val="4"/>
       </w:pPr>
-      <w:bookmarkStart w:id="6" w:name="_zf850q2ewy5i" w:colFirst="0" w:colLast="0"/>
-      <w:bookmarkEnd w:id="6"/>
+      <w:bookmarkStart w:id="5" w:name="_zf850q2ewy5i" w:colFirst="0" w:colLast="0"/>
+      <w:bookmarkEnd w:id="5"/>
       <w:r>
         <w:t>Стек</w:t>
       </w:r>
@@ -2218,8 +2204,8 @@
           <w:lang w:val="ru-RU"/>
         </w:rPr>
       </w:pPr>
-      <w:bookmarkStart w:id="7" w:name="_4l2ohagpe3tl" w:colFirst="0" w:colLast="0"/>
-      <w:bookmarkEnd w:id="7"/>
+      <w:bookmarkStart w:id="6" w:name="_4l2ohagpe3tl" w:colFirst="0" w:colLast="0"/>
+      <w:bookmarkEnd w:id="6"/>
       <w:r>
         <w:rPr>
           <w:lang w:val="ru-RU"/>
@@ -2365,8 +2351,8 @@
       <w:pPr>
         <w:pStyle w:val="2"/>
       </w:pPr>
-      <w:bookmarkStart w:id="8" w:name="_xrqtyu15fuxx" w:colFirst="0" w:colLast="0"/>
-      <w:bookmarkEnd w:id="8"/>
+      <w:bookmarkStart w:id="7" w:name="_xrqtyu15fuxx" w:colFirst="0" w:colLast="0"/>
+      <w:bookmarkEnd w:id="7"/>
       <w:r>
         <w:t>Хостинги</w:t>
       </w:r>
@@ -2468,10 +2454,10 @@
         </w:numPr>
         <w:spacing w:after="240"/>
       </w:pPr>
-      <w:bookmarkStart w:id="9" w:name="_h0zhd3gj5vs4" w:colFirst="0" w:colLast="0"/>
-      <w:bookmarkStart w:id="10" w:name="_jcjv82l05fpw" w:colFirst="0" w:colLast="0"/>
+      <w:bookmarkStart w:id="8" w:name="_h0zhd3gj5vs4" w:colFirst="0" w:colLast="0"/>
+      <w:bookmarkStart w:id="9" w:name="_jcjv82l05fpw" w:colFirst="0" w:colLast="0"/>
+      <w:bookmarkEnd w:id="8"/>
       <w:bookmarkEnd w:id="9"/>
-      <w:bookmarkEnd w:id="10"/>
     </w:p>
     <w:p/>
     <w:sectPr>
